--- a/Reference.docx
+++ b/Reference.docx
@@ -35,7 +35,16 @@
         <w:t xml:space="preserve">Jeff Dean </w:t>
       </w:r>
       <w:r>
-        <w:t xml:space="preserve">Lecture for YC AI </w:t>
+        <w:t xml:space="preserve">Lecture </w:t>
+      </w:r>
+      <w:r>
+        <w:rPr>
+          <w:b/>
+        </w:rPr>
+        <w:t>for YC AI</w:t>
+      </w:r>
+      <w:r>
+        <w:t xml:space="preserve"> </w:t>
       </w:r>
       <w:proofErr w:type="spellStart"/>
       <w:r>
@@ -52,11 +61,295 @@
       <w:proofErr w:type="gramEnd"/>
       <w:r>
         <w:t xml:space="preserve"> g.co/brain</w:t>
+      </w:r>
+    </w:p>
+    <w:p/>
+    <w:p>
+      <w:r>
+        <w:t>Intro:</w:t>
+      </w:r>
+    </w:p>
+    <w:p>
+      <w:r>
+        <w:t xml:space="preserve">Google brain – to make machine </w:t>
+      </w:r>
+      <w:r>
+        <w:t>intelligence</w:t>
+      </w:r>
+      <w:r>
+        <w:t xml:space="preserve">, to use the research to help and improve people life such as health, </w:t>
+      </w:r>
+      <w:r>
+        <w:t>robotic</w:t>
+      </w:r>
+      <w:r>
+        <w:t>.</w:t>
+      </w:r>
+    </w:p>
+    <w:p>
+      <w:r>
+        <w:t xml:space="preserve">Open-source system – </w:t>
+      </w:r>
+      <w:proofErr w:type="spellStart"/>
+      <w:r>
+        <w:rPr>
+          <w:b/>
+        </w:rPr>
+        <w:t>tensorflow</w:t>
+      </w:r>
+      <w:proofErr w:type="spellEnd"/>
+      <w:r>
+        <w:t xml:space="preserve"> </w:t>
+      </w:r>
+    </w:p>
+    <w:p>
+      <w:r>
+        <w:t>Good handle on system to store and manipulate data – understanding</w:t>
+      </w:r>
+    </w:p>
+    <w:p>
+      <w:r>
+        <w:rPr>
+          <w:b/>
+        </w:rPr>
+        <w:t xml:space="preserve">Deep </w:t>
+      </w:r>
+      <w:r>
+        <w:rPr>
+          <w:b/>
+        </w:rPr>
+        <w:t>Neural network</w:t>
+      </w:r>
+      <w:r>
+        <w:t>-</w:t>
+      </w:r>
+      <w:r>
+        <w:t>:</w:t>
+      </w:r>
+      <w:r>
+        <w:t xml:space="preserve"> result </w:t>
+      </w:r>
+      <w:proofErr w:type="gramStart"/>
+      <w:r>
+        <w:t>get</w:t>
+      </w:r>
+      <w:proofErr w:type="gramEnd"/>
+      <w:r>
+        <w:t xml:space="preserve"> better with</w:t>
+      </w:r>
+    </w:p>
+    <w:p>
+      <w:r>
+        <w:tab/>
+      </w:r>
+      <w:r>
+        <w:tab/>
+      </w:r>
+      <w:r>
+        <w:tab/>
+        <w:t>More data</w:t>
+      </w:r>
+    </w:p>
+    <w:p>
+      <w:r>
+        <w:tab/>
+      </w:r>
+      <w:r>
+        <w:tab/>
+      </w:r>
+      <w:r>
+        <w:tab/>
+        <w:t>Bigger model</w:t>
+      </w:r>
+    </w:p>
+    <w:p>
+      <w:r>
+        <w:tab/>
+      </w:r>
+      <w:r>
+        <w:tab/>
+      </w:r>
+      <w:r>
+        <w:tab/>
+        <w:t>More computation</w:t>
+      </w:r>
+    </w:p>
+    <w:p>
+      <w:r>
+        <w:tab/>
+      </w:r>
+      <w:r>
+        <w:tab/>
+      </w:r>
+      <w:r>
+        <w:tab/>
+        <w:t xml:space="preserve">Better algorithms &amp; </w:t>
+      </w:r>
+      <w:proofErr w:type="gramStart"/>
+      <w:r>
+        <w:t>insights(</w:t>
+      </w:r>
+      <w:proofErr w:type="gramEnd"/>
+      <w:r>
+        <w:t>which model are easily to train)</w:t>
+      </w:r>
+    </w:p>
+    <w:p/>
+    <w:p>
+      <w:r>
+        <w:rPr>
+          <w:b/>
+        </w:rPr>
+        <w:t>Speech recognition</w:t>
+      </w:r>
+      <w:r>
+        <w:rPr>
+          <w:b/>
+        </w:rPr>
+        <w:t>:</w:t>
+      </w:r>
+      <w:r>
+        <w:t xml:space="preserve"> – acoustic input -&gt; deep recurrent neural network -&gt; how clod is it outside. (recued word error by 30%)</w:t>
+      </w:r>
+    </w:p>
+    <w:p/>
+    <w:p>
+      <w:r>
+        <w:t xml:space="preserve">The inception </w:t>
+      </w:r>
+      <w:proofErr w:type="gramStart"/>
+      <w:r>
+        <w:t>Architecture(</w:t>
+      </w:r>
+      <w:proofErr w:type="gramEnd"/>
+      <w:r>
+        <w:t xml:space="preserve">GoogLeNet,2014) going deeper with convolutions -&gt; </w:t>
+      </w:r>
+      <w:r>
+        <w:rPr>
+          <w:b/>
+        </w:rPr>
+        <w:t>image recognition</w:t>
+      </w:r>
+      <w:r>
+        <w:rPr>
+          <w:b/>
+        </w:rPr>
+        <w:t>:</w:t>
+      </w:r>
+      <w:r>
+        <w:rPr>
+          <w:b/>
+        </w:rPr>
+        <w:t>.</w:t>
+      </w:r>
+      <w:r>
+        <w:t xml:space="preserve"> Google search – photos</w:t>
+      </w:r>
+    </w:p>
+    <w:p>
+      <w:hyperlink r:id="rId6" w:history="1">
+        <w:r>
+          <w:rPr>
+            <w:rStyle w:val="Hyperlink"/>
+          </w:rPr>
+          <w:t>https://www.cs.unc.edu/~wliu/papers/GoogLeNet.pdf</w:t>
+        </w:r>
+      </w:hyperlink>
+    </w:p>
+    <w:p/>
+    <w:p/>
+    <w:p>
+      <w:r>
+        <w:rPr>
+          <w:b/>
+        </w:rPr>
+        <w:t>Medical imaging</w:t>
+      </w:r>
+      <w:r>
+        <w:t xml:space="preserve"> – using similar model for detecting diabetic retinopathy in retinal images.</w:t>
+      </w:r>
+    </w:p>
+    <w:p>
+      <w:r>
+        <w:t>Image captioning -&gt; translate the picture into a sentence</w:t>
+      </w:r>
+    </w:p>
+    <w:p/>
+    <w:p>
+      <w:r>
+        <w:t>Neural working:</w:t>
+      </w:r>
+    </w:p>
+    <w:p>
+      <w:r>
+        <w:rPr>
+          <w:b/>
+        </w:rPr>
+        <w:t xml:space="preserve">Networks with functions and programs </w:t>
+      </w:r>
+      <w:r>
+        <w:t xml:space="preserve">-&gt; given a context and a </w:t>
+      </w:r>
+      <w:proofErr w:type="gramStart"/>
+      <w:r>
+        <w:t>questions</w:t>
+      </w:r>
+      <w:proofErr w:type="gramEnd"/>
+      <w:r>
+        <w:t>. What is the answer. Using Dep neural network</w:t>
       </w:r>
     </w:p>
     <w:p>
       <w:bookmarkStart w:id="0" w:name="_GoBack"/>
       <w:bookmarkEnd w:id="0"/>
+    </w:p>
+    <w:p>
+      <w:r>
+        <w:rPr>
+          <w:b/>
+        </w:rPr>
+        <w:t>Joint training of many tasks</w:t>
+      </w:r>
+      <w:r>
+        <w:t xml:space="preserve"> -&gt; different input and different output using deep neural networks</w:t>
+      </w:r>
+    </w:p>
+    <w:p/>
+    <w:p>
+      <w:r>
+        <w:rPr>
+          <w:b/>
+        </w:rPr>
+        <w:t>Combining vision with robotics</w:t>
+      </w:r>
+      <w:r>
+        <w:t xml:space="preserve"> – deep learning for robots: learning from large-scale interaction</w:t>
+      </w:r>
+      <w:r>
+        <w:t>. Picking up items constantly and collect data.</w:t>
+      </w:r>
+    </w:p>
+    <w:p/>
+    <w:p>
+      <w:r>
+        <w:rPr>
+          <w:b/>
+        </w:rPr>
+        <w:t>Concrete Problems in AI safety</w:t>
+      </w:r>
+      <w:r>
+        <w:rPr>
+          <w:b/>
+        </w:rPr>
+        <w:t>-</w:t>
+      </w:r>
+      <w:r>
+        <w:t xml:space="preserve"> research paper</w:t>
+      </w:r>
+      <w:r>
+        <w:t xml:space="preserve"> about the rising attention to the potential impacts of AI technologies on society. </w:t>
+      </w:r>
     </w:p>
     <w:sectPr>
       <w:pgSz w:w="11906" w:h="16838"/>
